--- a/Звіт до практики Бойчук Т.В.docx
+++ b/Звіт до практики Бойчук Т.В.docx
@@ -958,8 +958,6 @@
           <w:lang w:eastAsia="uk-UA"/>
         </w:rPr>
       </w:pPr>
-      <w:bookmarkStart w:id="0" w:name="_GoBack"/>
-      <w:bookmarkEnd w:id="0"/>
       <w:r>
         <w:rPr>
           <w:rFonts w:eastAsiaTheme="majorEastAsia" w:cs="Times New Roman"/>
@@ -974,6 +972,14 @@
     </w:p>
     <w:sdt>
       <w:sdtPr>
+        <w:rPr>
+          <w:rFonts w:ascii="Times New Roman" w:eastAsiaTheme="minorHAnsi" w:hAnsi="Times New Roman" w:cstheme="minorBidi"/>
+          <w:b w:val="0"/>
+          <w:bCs w:val="0"/>
+          <w:color w:val="auto"/>
+          <w:szCs w:val="22"/>
+          <w:lang w:eastAsia="en-US"/>
+        </w:rPr>
         <w:id w:val="-1453085897"/>
         <w:docPartObj>
           <w:docPartGallery w:val="Table of Contents"/>
@@ -982,11 +988,7 @@
       </w:sdtPr>
       <w:sdtEndPr>
         <w:rPr>
-          <w:rFonts w:ascii="Times New Roman" w:eastAsiaTheme="minorHAnsi" w:hAnsi="Times New Roman" w:cstheme="minorBidi"/>
           <w:noProof/>
-          <w:color w:val="auto"/>
-          <w:szCs w:val="22"/>
-          <w:lang w:eastAsia="en-US"/>
         </w:rPr>
       </w:sdtEndPr>
       <w:sdtContent>
@@ -4178,16 +4180,16 @@
       <w:pPr>
         <w:pStyle w:val="Heading1"/>
       </w:pPr>
-      <w:bookmarkStart w:id="1" w:name="_Toc450864385"/>
-      <w:bookmarkStart w:id="2" w:name="_Toc39663935"/>
-      <w:bookmarkStart w:id="3" w:name="_Toc39664426"/>
+      <w:bookmarkStart w:id="0" w:name="_Toc450864385"/>
+      <w:bookmarkStart w:id="1" w:name="_Toc39663935"/>
+      <w:bookmarkStart w:id="2" w:name="_Toc39664426"/>
       <w:r>
         <w:lastRenderedPageBreak/>
         <w:t>Опис місця практики</w:t>
       </w:r>
+      <w:bookmarkEnd w:id="0"/>
       <w:bookmarkEnd w:id="1"/>
       <w:bookmarkEnd w:id="2"/>
-      <w:bookmarkEnd w:id="3"/>
     </w:p>
     <w:p>
       <w:pPr>
@@ -4335,7 +4337,13 @@
         <w:t xml:space="preserve">WebUI&amp;Node.js. </w:t>
       </w:r>
       <w:r>
-        <w:t>Орест напряму взаємодіє з командою студентів, даючи їм на виконання вимоги, що до розробки тестового проекту. Під час розробки Орест слідкує за виконанням а також пропону</w:t>
+        <w:t>Орест напряму взаємодіє з командою студентів, даючи їм на виконання вимоги, що до розробки тестового проекту. Під час розробки Орест слідкує за виконанням</w:t>
+      </w:r>
+      <w:r>
+        <w:t>,</w:t>
+      </w:r>
+      <w:r>
+        <w:t xml:space="preserve"> а також пропону</w:t>
       </w:r>
       <w:r>
         <w:t>є</w:t>
@@ -4350,7 +4358,13 @@
         <w:t xml:space="preserve"> </w:t>
       </w:r>
       <w:r>
-        <w:t>Мені пощастило поступити на даний курс, де експертом був саме Орест, тому його досвід та час приділений на навчання моєї команди, допоміг мені попрактикуватися в знайомих мені технологіях та вивчити нові, і в результаті реалізувати тестовий проект.</w:t>
+        <w:t>Мені пощастило поступити на даний курс, де експертом був саме Орест, тому його досвід та час</w:t>
+      </w:r>
+      <w:r>
+        <w:t>,</w:t>
+      </w:r>
+      <w:r>
+        <w:t xml:space="preserve"> приділений на навчання моєї команди, допоміг мені попрактикуватися в знайомих мені технологіях та вивчити нові, і в результаті реалізувати тестовий проект.</w:t>
       </w:r>
       <w:r>
         <w:rPr>
@@ -4366,9 +4380,9 @@
           <w:lang w:val="ru-RU"/>
         </w:rPr>
       </w:pPr>
-      <w:bookmarkStart w:id="4" w:name="_Toc450864386"/>
-      <w:bookmarkStart w:id="5" w:name="_Toc39663936"/>
-      <w:bookmarkStart w:id="6" w:name="_Toc39664427"/>
+      <w:bookmarkStart w:id="3" w:name="_Toc450864386"/>
+      <w:bookmarkStart w:id="4" w:name="_Toc39663936"/>
+      <w:bookmarkStart w:id="5" w:name="_Toc39664427"/>
       <w:proofErr w:type="spellStart"/>
       <w:r>
         <w:rPr>
@@ -4412,9 +4426,9 @@
         </w:rPr>
         <w:t xml:space="preserve"> практики</w:t>
       </w:r>
+      <w:bookmarkEnd w:id="3"/>
       <w:bookmarkEnd w:id="4"/>
       <w:bookmarkEnd w:id="5"/>
-      <w:bookmarkEnd w:id="6"/>
     </w:p>
     <w:p>
       <w:pPr>
@@ -4492,7 +4506,13 @@
         <w:t>діаграмах</w:t>
       </w:r>
       <w:r>
-        <w:t xml:space="preserve"> (потрібно було досконало опрацювати всю типи діаграм та пройти тест)</w:t>
+        <w:t xml:space="preserve"> (потрібно було досконало опрацювати вс</w:t>
+      </w:r>
+      <w:r>
+        <w:t>і</w:t>
+      </w:r>
+      <w:r>
+        <w:t xml:space="preserve"> типи діаграм та пройти тест)</w:t>
       </w:r>
     </w:p>
     <w:p>
@@ -4505,11 +4525,12 @@
         <w:spacing w:line="276" w:lineRule="auto"/>
         <w:jc w:val="left"/>
       </w:pPr>
-      <w:proofErr w:type="spellStart"/>
       <w:r>
         <w:t>Тренін</w:t>
       </w:r>
-      <w:proofErr w:type="spellEnd"/>
+      <w:r>
+        <w:t>г</w:t>
+      </w:r>
       <w:r>
         <w:t xml:space="preserve"> по </w:t>
       </w:r>
@@ -4904,15 +4925,13 @@
         <w:t xml:space="preserve">, </w:t>
       </w:r>
       <w:r>
-        <w:t xml:space="preserve">на ній повинні бути розміщені відео та опис </w:t>
-      </w:r>
-      <w:proofErr w:type="spellStart"/>
-      <w:r>
-        <w:t>отанніх</w:t>
-      </w:r>
-      <w:proofErr w:type="spellEnd"/>
-      <w:r>
-        <w:t xml:space="preserve"> матчів.</w:t>
+        <w:t>на ній повинні бути розміщені відео та опис о</w:t>
+      </w:r>
+      <w:r>
+        <w:t>с</w:t>
+      </w:r>
+      <w:r>
+        <w:t>танніх матчів.</w:t>
       </w:r>
     </w:p>
     <w:p>
@@ -4959,6 +4978,9 @@
       <w:r>
         <w:t>»</w:t>
       </w:r>
+      <w:r>
+        <w:t>.</w:t>
+      </w:r>
     </w:p>
     <w:p>
       <w:pPr>
@@ -5007,13 +5029,10 @@
         <w:t>а також мітиться форма, яка містить поля для додавання нового коментаря.</w:t>
       </w:r>
       <w:r>
-        <w:t xml:space="preserve"> Всі поля форми повинні </w:t>
-      </w:r>
-      <w:proofErr w:type="spellStart"/>
-      <w:r>
-        <w:t>валідуватися</w:t>
-      </w:r>
-      <w:proofErr w:type="spellEnd"/>
+        <w:t xml:space="preserve"> Всі поля форми повинні валідуватися</w:t>
+      </w:r>
+      <w:bookmarkStart w:id="6" w:name="_GoBack"/>
+      <w:bookmarkEnd w:id="6"/>
       <w:r>
         <w:t>.</w:t>
       </w:r>
@@ -5091,15 +5110,7 @@
         <w:t xml:space="preserve">. </w:t>
       </w:r>
       <w:r>
-        <w:t xml:space="preserve">Поля форми повинні </w:t>
-      </w:r>
-      <w:proofErr w:type="spellStart"/>
-      <w:r>
-        <w:t>валідуватися</w:t>
-      </w:r>
-      <w:proofErr w:type="spellEnd"/>
-      <w:r>
-        <w:t>.</w:t>
+        <w:t>Поля форми повинні валідуватися.</w:t>
       </w:r>
     </w:p>
     <w:p>
@@ -15152,7 +15163,7 @@
           <v:shape id="_x0000_i1025" type="#_x0000_t75" style="width:524.4pt;height:414.6pt" o:ole="">
             <v:imagedata r:id="rId22" o:title=""/>
           </v:shape>
-          <o:OLEObject Type="Embed" ProgID="Visio.Drawing.15" ShapeID="_x0000_i1025" DrawAspect="Content" ObjectID="_1650277217" r:id="rId23"/>
+          <o:OLEObject Type="Embed" ProgID="Visio.Drawing.15" ShapeID="_x0000_i1025" DrawAspect="Content" ObjectID="_1650354360" r:id="rId23"/>
         </w:object>
       </w:r>
       <w:r>
@@ -15525,7 +15536,7 @@
           <v:shape id="_x0000_i1026" type="#_x0000_t75" style="width:324.6pt;height:304.8pt" o:ole="">
             <v:imagedata r:id="rId24" o:title=""/>
           </v:shape>
-          <o:OLEObject Type="Embed" ProgID="Visio.Drawing.15" ShapeID="_x0000_i1026" DrawAspect="Content" ObjectID="_1650277218" r:id="rId25"/>
+          <o:OLEObject Type="Embed" ProgID="Visio.Drawing.15" ShapeID="_x0000_i1026" DrawAspect="Content" ObjectID="_1650354361" r:id="rId25"/>
         </w:object>
       </w:r>
     </w:p>
@@ -16200,7 +16211,7 @@
           <v:shape id="_x0000_i1027" type="#_x0000_t75" style="width:409.2pt;height:357pt" o:ole="">
             <v:imagedata r:id="rId26" o:title=""/>
           </v:shape>
-          <o:OLEObject Type="Embed" ProgID="Visio.Drawing.15" ShapeID="_x0000_i1027" DrawAspect="Content" ObjectID="_1650277219" r:id="rId27"/>
+          <o:OLEObject Type="Embed" ProgID="Visio.Drawing.15" ShapeID="_x0000_i1027" DrawAspect="Content" ObjectID="_1650354362" r:id="rId27"/>
         </w:object>
       </w:r>
     </w:p>
@@ -16984,7 +16995,7 @@
           <v:shape id="_x0000_i1028" type="#_x0000_t75" style="width:409.8pt;height:668.4pt" o:ole="">
             <v:imagedata r:id="rId28" o:title=""/>
           </v:shape>
-          <o:OLEObject Type="Embed" ProgID="Visio.Drawing.15" ShapeID="_x0000_i1028" DrawAspect="Content" ObjectID="_1650277220" r:id="rId29"/>
+          <o:OLEObject Type="Embed" ProgID="Visio.Drawing.15" ShapeID="_x0000_i1028" DrawAspect="Content" ObjectID="_1650354363" r:id="rId29"/>
         </w:object>
       </w:r>
     </w:p>
@@ -23716,7 +23727,7 @@
 </file>
 
 <file path=customXml/itemProps1.xml><?xml version="1.0" encoding="utf-8"?>
-<ds:datastoreItem xmlns:ds="http://schemas.openxmlformats.org/officeDocument/2006/customXml" ds:itemID="{F469B03A-A002-4234-A4FC-E53900FB0347}">
+<ds:datastoreItem xmlns:ds="http://schemas.openxmlformats.org/officeDocument/2006/customXml" ds:itemID="{7EC566C5-6892-45FB-9EAE-26DF7CAC4F38}">
   <ds:schemaRefs>
     <ds:schemaRef ds:uri="http://schemas.openxmlformats.org/officeDocument/2006/bibliography"/>
   </ds:schemaRefs>
